--- a/ClassProject2WordDocs/JSP WordDoc/addMemberjspWordDoc.docx
+++ b/ClassProject2WordDocs/JSP WordDoc/addMemberjspWordDoc.docx
@@ -615,69 +615,6 @@
           <w:szCs w:val="20"/>
         </w:rPr>
       </w:pPr>
-      <w:r>
-        <w:rPr>
-          <w:rFonts w:ascii="Consolas" w:hAnsi="Consolas"/>
-          <w:color w:val="008080"/>
-          <w:sz w:val="20"/>
-          <w:szCs w:val="20"/>
-        </w:rPr>
-        <w:t>&lt;</w:t>
-      </w:r>
-      <w:r>
-        <w:rPr>
-          <w:rFonts w:ascii="Consolas" w:hAnsi="Consolas"/>
-          <w:color w:val="3F7F7F"/>
-          <w:sz w:val="20"/>
-          <w:szCs w:val="20"/>
-        </w:rPr>
-        <w:t>title</w:t>
-      </w:r>
-      <w:r>
-        <w:rPr>
-          <w:rFonts w:ascii="Consolas" w:hAnsi="Consolas"/>
-          <w:color w:val="008080"/>
-          <w:sz w:val="20"/>
-          <w:szCs w:val="20"/>
-        </w:rPr>
-        <w:t>&gt;</w:t>
-      </w:r>
-      <w:r>
-        <w:rPr>
-          <w:rFonts w:ascii="Consolas" w:hAnsi="Consolas"/>
-          <w:color w:val="000000"/>
-          <w:sz w:val="20"/>
-          <w:szCs w:val="20"/>
-        </w:rPr>
-        <w:t>Insert title here</w:t>
-      </w:r>
-      <w:r>
-        <w:rPr>
-          <w:rFonts w:ascii="Consolas" w:hAnsi="Consolas"/>
-          <w:color w:val="008080"/>
-          <w:sz w:val="20"/>
-          <w:szCs w:val="20"/>
-        </w:rPr>
-        <w:t>&lt;/</w:t>
-      </w:r>
-      <w:r>
-        <w:rPr>
-          <w:rFonts w:ascii="Consolas" w:hAnsi="Consolas"/>
-          <w:color w:val="3F7F7F"/>
-          <w:sz w:val="20"/>
-          <w:szCs w:val="20"/>
-        </w:rPr>
-        <w:t>title</w:t>
-      </w:r>
-      <w:r>
-        <w:rPr>
-          <w:rFonts w:ascii="Consolas" w:hAnsi="Consolas"/>
-          <w:color w:val="008080"/>
-          <w:sz w:val="20"/>
-          <w:szCs w:val="20"/>
-        </w:rPr>
-        <w:t>&gt;</w:t>
-      </w:r>
     </w:p>
     <w:p>
       <w:pPr>
@@ -1463,7 +1400,7 @@
           <w:sz w:val="20"/>
           <w:szCs w:val="20"/>
         </w:rPr>
-        <w:t>F_name</w:t>
+        <w:t>f_name</w:t>
       </w:r>
       <w:proofErr w:type="spellEnd"/>
       <w:r>
@@ -1735,7 +1672,7 @@
           <w:sz w:val="20"/>
           <w:szCs w:val="20"/>
         </w:rPr>
-        <w:t>L_name</w:t>
+        <w:t>l_name</w:t>
       </w:r>
       <w:proofErr w:type="spellEnd"/>
       <w:r>
@@ -1995,7 +1932,7 @@
           <w:sz w:val="20"/>
           <w:szCs w:val="20"/>
         </w:rPr>
-        <w:t>"Email"</w:t>
+        <w:t>"email"</w:t>
       </w:r>
       <w:r>
         <w:rPr>
